--- a/physique/S2_OB_ECUE206_physique des fluides.docx
+++ b/physique/S2_OB_ECUE206_physique des fluides.docx
@@ -1,6 +1,6 @@
 
 <file path=word/document.xml><?xml version="1.0" encoding="utf-8"?>
-<w:document xmlns:wpc="http://schemas.microsoft.com/office/word/2010/wordprocessingCanvas" xmlns:cx="http://schemas.microsoft.com/office/drawing/2014/chartex" xmlns:cx1="http://schemas.microsoft.com/office/drawing/2015/9/8/chartex" xmlns:cx2="http://schemas.microsoft.com/office/drawing/2015/10/21/chartex" xmlns:cx3="http://schemas.microsoft.com/office/drawing/2016/5/9/chartex" xmlns:cx4="http://schemas.microsoft.com/office/drawing/2016/5/10/chartex" xmlns:cx5="http://schemas.microsoft.com/office/drawing/2016/5/11/chartex" xmlns:cx6="http://schemas.microsoft.com/office/drawing/2016/5/12/chartex" xmlns:cx7="http://schemas.microsoft.com/office/drawing/2016/5/13/chartex" xmlns:cx8="http://schemas.microsoft.com/office/drawing/2016/5/14/chartex" xmlns:mc="http://schemas.openxmlformats.org/markup-compatibility/2006" xmlns:aink="http://schemas.microsoft.com/office/drawing/2016/ink" xmlns:am3d="http://schemas.microsoft.com/office/drawing/2017/model3d" xmlns:o="urn:schemas-microsoft-com:office:office" xmlns:r="http://schemas.openxmlformats.org/officeDocument/2006/relationships" xmlns:m="http://schemas.openxmlformats.org/officeDocument/2006/math" xmlns:v="urn:schemas-microsoft-com:vml" xmlns:wp14="http://schemas.microsoft.com/office/word/2010/wordprocessingDrawing" xmlns:wp="http://schemas.openxmlformats.org/drawingml/2006/wordprocessingDrawing" xmlns:w10="urn:schemas-microsoft-com:office:word" xmlns:w="http://schemas.openxmlformats.org/wordprocessingml/2006/main" xmlns:w14="http://schemas.microsoft.com/office/word/2010/wordml" xmlns:w15="http://schemas.microsoft.com/office/word/2012/wordml" xmlns:w16cex="http://schemas.microsoft.com/office/word/2018/wordml/cex" xmlns:w16cid="http://schemas.microsoft.com/office/word/2016/wordml/cid" xmlns:w16="http://schemas.microsoft.com/office/word/2018/wordml" xmlns:w16sdtdh="http://schemas.microsoft.com/office/word/2020/wordml/sdtdatahash" xmlns:w16se="http://schemas.microsoft.com/office/word/2015/wordml/symex" xmlns:wpg="http://schemas.microsoft.com/office/word/2010/wordprocessingGroup" xmlns:wpi="http://schemas.microsoft.com/office/word/2010/wordprocessingInk" xmlns:wne="http://schemas.microsoft.com/office/word/2006/wordml" xmlns:wps="http://schemas.microsoft.com/office/word/2010/wordprocessingShape" mc:Ignorable="w14 w15 w16se w16cid w16 w16cex w16sdtdh wp14">
+<w:document xmlns:wpc="http://schemas.microsoft.com/office/word/2010/wordprocessingCanvas" xmlns:cx="http://schemas.microsoft.com/office/drawing/2014/chartex" xmlns:cx1="http://schemas.microsoft.com/office/drawing/2015/9/8/chartex" xmlns:cx2="http://schemas.microsoft.com/office/drawing/2015/10/21/chartex" xmlns:cx3="http://schemas.microsoft.com/office/drawing/2016/5/9/chartex" xmlns:cx4="http://schemas.microsoft.com/office/drawing/2016/5/10/chartex" xmlns:cx5="http://schemas.microsoft.com/office/drawing/2016/5/11/chartex" xmlns:cx6="http://schemas.microsoft.com/office/drawing/2016/5/12/chartex" xmlns:cx7="http://schemas.microsoft.com/office/drawing/2016/5/13/chartex" xmlns:cx8="http://schemas.microsoft.com/office/drawing/2016/5/14/chartex" xmlns:mc="http://schemas.openxmlformats.org/markup-compatibility/2006" xmlns:aink="http://schemas.microsoft.com/office/drawing/2016/ink" xmlns:am3d="http://schemas.microsoft.com/office/drawing/2017/model3d" xmlns:o="urn:schemas-microsoft-com:office:office" xmlns:oel="http://schemas.microsoft.com/office/2019/extlst" xmlns:r="http://schemas.openxmlformats.org/officeDocument/2006/relationships" xmlns:m="http://schemas.openxmlformats.org/officeDocument/2006/math" xmlns:v="urn:schemas-microsoft-com:vml" xmlns:wp14="http://schemas.microsoft.com/office/word/2010/wordprocessingDrawing" xmlns:wp="http://schemas.openxmlformats.org/drawingml/2006/wordprocessingDrawing" xmlns:w10="urn:schemas-microsoft-com:office:word" xmlns:w="http://schemas.openxmlformats.org/wordprocessingml/2006/main" xmlns:w14="http://schemas.microsoft.com/office/word/2010/wordml" xmlns:w15="http://schemas.microsoft.com/office/word/2012/wordml" xmlns:w16cex="http://schemas.microsoft.com/office/word/2018/wordml/cex" xmlns:w16cid="http://schemas.microsoft.com/office/word/2016/wordml/cid" xmlns:w16="http://schemas.microsoft.com/office/word/2018/wordml" xmlns:w16sdtdh="http://schemas.microsoft.com/office/word/2020/wordml/sdtdatahash" xmlns:w16se="http://schemas.microsoft.com/office/word/2015/wordml/symex" xmlns:wpg="http://schemas.microsoft.com/office/word/2010/wordprocessingGroup" xmlns:wpi="http://schemas.microsoft.com/office/word/2010/wordprocessingInk" xmlns:wne="http://schemas.microsoft.com/office/word/2006/wordml" xmlns:wps="http://schemas.microsoft.com/office/word/2010/wordprocessingShape" mc:Ignorable="w14 w15 w16se w16cid w16 w16cex w16sdtdh wp14">
   <w:body>
     <w:p>
       <w:r>
@@ -1459,7 +1459,7 @@
     </w:p>
     <w:p>
       <w:r>
-        <w:t>Autrement dit, la pression se répartit entre les compartiments. Elle va de celui qui est le plus pressurisé (càd avec le moins d’osmoles) vers le compartiment avec la plus faible pression (càd celui avec le plus d’osmoles).</w:t>
+        <w:t>Autrement dit, la pression se répartit entre les compartiments. Elle va de celui où la pression est le plus élevée (càd avec le moins d’osmoles) vers le compartiment où elle est le plus faible pression (càd celui avec le plus d’osmoles).</w:t>
       </w:r>
     </w:p>
     <w:tbl>
@@ -1744,7 +1744,21 @@
         <w:rPr>
           <w:rFonts w:eastAsiaTheme="minorEastAsia"/>
         </w:rPr>
-        <w:t xml:space="preserve"> revient à calculer une concentration en </w:t>
+        <w:t xml:space="preserve"> revi</w:t>
+      </w:r>
+      <w:proofErr w:type="spellStart"/>
+      <w:r>
+        <w:rPr>
+          <w:rFonts w:eastAsiaTheme="minorEastAsia"/>
+        </w:rPr>
+        <w:t>ent</w:t>
+      </w:r>
+      <w:proofErr w:type="spellEnd"/>
+      <w:r>
+        <w:rPr>
+          <w:rFonts w:eastAsiaTheme="minorEastAsia"/>
+        </w:rPr>
+        <w:t xml:space="preserve"> à calculer une concentration en </w:t>
       </w:r>
       <m:oMath>
         <m:r>
@@ -1836,6 +1850,11 @@
       </w:r>
     </w:p>
     <w:p>
+      <w:r>
+        <w:t xml:space="preserve">Les osmoles sont des molécules qui retiennent les molécules d’eau et ainsi les rend non disponible pour franchir la membrane. </w:t>
+      </w:r>
+    </w:p>
+    <w:p>
       <w:pPr>
         <w:rPr>
           <w:i/>
@@ -1855,7 +1874,47 @@
           <w:i/>
           <w:iCs/>
         </w:rPr>
-        <w:t xml:space="preserve"> si on ajoute 1 mole de NaCl dans un liquide, on obtient 2 moles de molécules osmotiques car NaCl se dissocie en Na</w:t>
+        <w:t xml:space="preserve"> si on ajoute 1 mole de </w:t>
+      </w:r>
+      <w:proofErr w:type="spellStart"/>
+      <w:r>
+        <w:rPr>
+          <w:i/>
+          <w:iCs/>
+        </w:rPr>
+        <w:t>NaCl</w:t>
+      </w:r>
+      <w:proofErr w:type="spellEnd"/>
+      <w:r>
+        <w:rPr>
+          <w:i/>
+          <w:iCs/>
+        </w:rPr>
+        <w:t xml:space="preserve"> dans un liquide, on obtient 2 moles de molécules osmotiques car </w:t>
+      </w:r>
+      <w:proofErr w:type="spellStart"/>
+      <w:r>
+        <w:rPr>
+          <w:i/>
+          <w:iCs/>
+        </w:rPr>
+        <w:t>NaCl</w:t>
+      </w:r>
+      <w:proofErr w:type="spellEnd"/>
+      <w:r>
+        <w:rPr>
+          <w:i/>
+          <w:iCs/>
+        </w:rPr>
+        <w:t xml:space="preserve"> se dissocie en </w:t>
+      </w:r>
+      <w:proofErr w:type="spellStart"/>
+      <w:r>
+        <w:rPr>
+          <w:i/>
+          <w:iCs/>
+        </w:rPr>
+        <w:t>Na</w:t>
       </w:r>
       <w:r>
         <w:rPr>
@@ -1870,7 +1929,15 @@
           <w:i/>
           <w:iCs/>
         </w:rPr>
-        <w:t>et Cl</w:t>
+        <w:t>et</w:t>
+      </w:r>
+      <w:proofErr w:type="spellEnd"/>
+      <w:r>
+        <w:rPr>
+          <w:i/>
+          <w:iCs/>
+        </w:rPr>
+        <w:t xml:space="preserve"> Cl</w:t>
       </w:r>
       <w:r>
         <w:rPr>
@@ -3836,7 +3903,7 @@
 </file>
 
 <file path=word/endnotes.xml><?xml version="1.0" encoding="utf-8"?>
-<w:endnotes xmlns:wpc="http://schemas.microsoft.com/office/word/2010/wordprocessingCanvas" xmlns:cx="http://schemas.microsoft.com/office/drawing/2014/chartex" xmlns:cx1="http://schemas.microsoft.com/office/drawing/2015/9/8/chartex" xmlns:cx2="http://schemas.microsoft.com/office/drawing/2015/10/21/chartex" xmlns:cx3="http://schemas.microsoft.com/office/drawing/2016/5/9/chartex" xmlns:cx4="http://schemas.microsoft.com/office/drawing/2016/5/10/chartex" xmlns:cx5="http://schemas.microsoft.com/office/drawing/2016/5/11/chartex" xmlns:cx6="http://schemas.microsoft.com/office/drawing/2016/5/12/chartex" xmlns:cx7="http://schemas.microsoft.com/office/drawing/2016/5/13/chartex" xmlns:cx8="http://schemas.microsoft.com/office/drawing/2016/5/14/chartex" xmlns:mc="http://schemas.openxmlformats.org/markup-compatibility/2006" xmlns:aink="http://schemas.microsoft.com/office/drawing/2016/ink" xmlns:am3d="http://schemas.microsoft.com/office/drawing/2017/model3d" xmlns:o="urn:schemas-microsoft-com:office:office" xmlns:r="http://schemas.openxmlformats.org/officeDocument/2006/relationships" xmlns:m="http://schemas.openxmlformats.org/officeDocument/2006/math" xmlns:v="urn:schemas-microsoft-com:vml" xmlns:wp14="http://schemas.microsoft.com/office/word/2010/wordprocessingDrawing" xmlns:wp="http://schemas.openxmlformats.org/drawingml/2006/wordprocessingDrawing" xmlns:w10="urn:schemas-microsoft-com:office:word" xmlns:w="http://schemas.openxmlformats.org/wordprocessingml/2006/main" xmlns:w14="http://schemas.microsoft.com/office/word/2010/wordml" xmlns:w15="http://schemas.microsoft.com/office/word/2012/wordml" xmlns:w16cex="http://schemas.microsoft.com/office/word/2018/wordml/cex" xmlns:w16cid="http://schemas.microsoft.com/office/word/2016/wordml/cid" xmlns:w16="http://schemas.microsoft.com/office/word/2018/wordml" xmlns:w16sdtdh="http://schemas.microsoft.com/office/word/2020/wordml/sdtdatahash" xmlns:w16se="http://schemas.microsoft.com/office/word/2015/wordml/symex" xmlns:wpg="http://schemas.microsoft.com/office/word/2010/wordprocessingGroup" xmlns:wpi="http://schemas.microsoft.com/office/word/2010/wordprocessingInk" xmlns:wne="http://schemas.microsoft.com/office/word/2006/wordml" xmlns:wps="http://schemas.microsoft.com/office/word/2010/wordprocessingShape" mc:Ignorable="w14 w15 w16se w16cid w16 w16cex w16sdtdh wp14">
+<w:endnotes xmlns:wpc="http://schemas.microsoft.com/office/word/2010/wordprocessingCanvas" xmlns:cx="http://schemas.microsoft.com/office/drawing/2014/chartex" xmlns:cx1="http://schemas.microsoft.com/office/drawing/2015/9/8/chartex" xmlns:cx2="http://schemas.microsoft.com/office/drawing/2015/10/21/chartex" xmlns:cx3="http://schemas.microsoft.com/office/drawing/2016/5/9/chartex" xmlns:cx4="http://schemas.microsoft.com/office/drawing/2016/5/10/chartex" xmlns:cx5="http://schemas.microsoft.com/office/drawing/2016/5/11/chartex" xmlns:cx6="http://schemas.microsoft.com/office/drawing/2016/5/12/chartex" xmlns:cx7="http://schemas.microsoft.com/office/drawing/2016/5/13/chartex" xmlns:cx8="http://schemas.microsoft.com/office/drawing/2016/5/14/chartex" xmlns:mc="http://schemas.openxmlformats.org/markup-compatibility/2006" xmlns:aink="http://schemas.microsoft.com/office/drawing/2016/ink" xmlns:am3d="http://schemas.microsoft.com/office/drawing/2017/model3d" xmlns:o="urn:schemas-microsoft-com:office:office" xmlns:oel="http://schemas.microsoft.com/office/2019/extlst" xmlns:r="http://schemas.openxmlformats.org/officeDocument/2006/relationships" xmlns:m="http://schemas.openxmlformats.org/officeDocument/2006/math" xmlns:v="urn:schemas-microsoft-com:vml" xmlns:wp14="http://schemas.microsoft.com/office/word/2010/wordprocessingDrawing" xmlns:wp="http://schemas.openxmlformats.org/drawingml/2006/wordprocessingDrawing" xmlns:w10="urn:schemas-microsoft-com:office:word" xmlns:w="http://schemas.openxmlformats.org/wordprocessingml/2006/main" xmlns:w14="http://schemas.microsoft.com/office/word/2010/wordml" xmlns:w15="http://schemas.microsoft.com/office/word/2012/wordml" xmlns:w16cex="http://schemas.microsoft.com/office/word/2018/wordml/cex" xmlns:w16cid="http://schemas.microsoft.com/office/word/2016/wordml/cid" xmlns:w16="http://schemas.microsoft.com/office/word/2018/wordml" xmlns:w16sdtdh="http://schemas.microsoft.com/office/word/2020/wordml/sdtdatahash" xmlns:w16se="http://schemas.microsoft.com/office/word/2015/wordml/symex" xmlns:wpg="http://schemas.microsoft.com/office/word/2010/wordprocessingGroup" xmlns:wpi="http://schemas.microsoft.com/office/word/2010/wordprocessingInk" xmlns:wne="http://schemas.microsoft.com/office/word/2006/wordml" xmlns:wps="http://schemas.microsoft.com/office/word/2010/wordprocessingShape" mc:Ignorable="w14 w15 w16se w16cid w16 w16cex w16sdtdh wp14">
   <w:endnote w:type="separator" w:id="-1">
     <w:p>
       <w:pPr>
@@ -3861,7 +3928,7 @@
 </file>
 
 <file path=word/footer1.xml><?xml version="1.0" encoding="utf-8"?>
-<w:ftr xmlns:wpc="http://schemas.microsoft.com/office/word/2010/wordprocessingCanvas" xmlns:cx="http://schemas.microsoft.com/office/drawing/2014/chartex" xmlns:cx1="http://schemas.microsoft.com/office/drawing/2015/9/8/chartex" xmlns:cx2="http://schemas.microsoft.com/office/drawing/2015/10/21/chartex" xmlns:cx3="http://schemas.microsoft.com/office/drawing/2016/5/9/chartex" xmlns:cx4="http://schemas.microsoft.com/office/drawing/2016/5/10/chartex" xmlns:cx5="http://schemas.microsoft.com/office/drawing/2016/5/11/chartex" xmlns:cx6="http://schemas.microsoft.com/office/drawing/2016/5/12/chartex" xmlns:cx7="http://schemas.microsoft.com/office/drawing/2016/5/13/chartex" xmlns:cx8="http://schemas.microsoft.com/office/drawing/2016/5/14/chartex" xmlns:mc="http://schemas.openxmlformats.org/markup-compatibility/2006" xmlns:aink="http://schemas.microsoft.com/office/drawing/2016/ink" xmlns:am3d="http://schemas.microsoft.com/office/drawing/2017/model3d" xmlns:o="urn:schemas-microsoft-com:office:office" xmlns:r="http://schemas.openxmlformats.org/officeDocument/2006/relationships" xmlns:m="http://schemas.openxmlformats.org/officeDocument/2006/math" xmlns:v="urn:schemas-microsoft-com:vml" xmlns:wp14="http://schemas.microsoft.com/office/word/2010/wordprocessingDrawing" xmlns:wp="http://schemas.openxmlformats.org/drawingml/2006/wordprocessingDrawing" xmlns:w10="urn:schemas-microsoft-com:office:word" xmlns:w="http://schemas.openxmlformats.org/wordprocessingml/2006/main" xmlns:w14="http://schemas.microsoft.com/office/word/2010/wordml" xmlns:w15="http://schemas.microsoft.com/office/word/2012/wordml" xmlns:w16cex="http://schemas.microsoft.com/office/word/2018/wordml/cex" xmlns:w16cid="http://schemas.microsoft.com/office/word/2016/wordml/cid" xmlns:w16="http://schemas.microsoft.com/office/word/2018/wordml" xmlns:w16sdtdh="http://schemas.microsoft.com/office/word/2020/wordml/sdtdatahash" xmlns:w16se="http://schemas.microsoft.com/office/word/2015/wordml/symex" xmlns:wpg="http://schemas.microsoft.com/office/word/2010/wordprocessingGroup" xmlns:wpi="http://schemas.microsoft.com/office/word/2010/wordprocessingInk" xmlns:wne="http://schemas.microsoft.com/office/word/2006/wordml" xmlns:wps="http://schemas.microsoft.com/office/word/2010/wordprocessingShape" mc:Ignorable="w14 w15 w16se w16cid w16 w16cex w16sdtdh wp14">
+<w:ftr xmlns:wpc="http://schemas.microsoft.com/office/word/2010/wordprocessingCanvas" xmlns:cx="http://schemas.microsoft.com/office/drawing/2014/chartex" xmlns:cx1="http://schemas.microsoft.com/office/drawing/2015/9/8/chartex" xmlns:cx2="http://schemas.microsoft.com/office/drawing/2015/10/21/chartex" xmlns:cx3="http://schemas.microsoft.com/office/drawing/2016/5/9/chartex" xmlns:cx4="http://schemas.microsoft.com/office/drawing/2016/5/10/chartex" xmlns:cx5="http://schemas.microsoft.com/office/drawing/2016/5/11/chartex" xmlns:cx6="http://schemas.microsoft.com/office/drawing/2016/5/12/chartex" xmlns:cx7="http://schemas.microsoft.com/office/drawing/2016/5/13/chartex" xmlns:cx8="http://schemas.microsoft.com/office/drawing/2016/5/14/chartex" xmlns:mc="http://schemas.openxmlformats.org/markup-compatibility/2006" xmlns:aink="http://schemas.microsoft.com/office/drawing/2016/ink" xmlns:am3d="http://schemas.microsoft.com/office/drawing/2017/model3d" xmlns:o="urn:schemas-microsoft-com:office:office" xmlns:oel="http://schemas.microsoft.com/office/2019/extlst" xmlns:r="http://schemas.openxmlformats.org/officeDocument/2006/relationships" xmlns:m="http://schemas.openxmlformats.org/officeDocument/2006/math" xmlns:v="urn:schemas-microsoft-com:vml" xmlns:wp14="http://schemas.microsoft.com/office/word/2010/wordprocessingDrawing" xmlns:wp="http://schemas.openxmlformats.org/drawingml/2006/wordprocessingDrawing" xmlns:w10="urn:schemas-microsoft-com:office:word" xmlns:w="http://schemas.openxmlformats.org/wordprocessingml/2006/main" xmlns:w14="http://schemas.microsoft.com/office/word/2010/wordml" xmlns:w15="http://schemas.microsoft.com/office/word/2012/wordml" xmlns:w16cex="http://schemas.microsoft.com/office/word/2018/wordml/cex" xmlns:w16cid="http://schemas.microsoft.com/office/word/2016/wordml/cid" xmlns:w16="http://schemas.microsoft.com/office/word/2018/wordml" xmlns:w16sdtdh="http://schemas.microsoft.com/office/word/2020/wordml/sdtdatahash" xmlns:w16se="http://schemas.microsoft.com/office/word/2015/wordml/symex" xmlns:wpg="http://schemas.microsoft.com/office/word/2010/wordprocessingGroup" xmlns:wpi="http://schemas.microsoft.com/office/word/2010/wordprocessingInk" xmlns:wne="http://schemas.microsoft.com/office/word/2006/wordml" xmlns:wps="http://schemas.microsoft.com/office/word/2010/wordprocessingShape" mc:Ignorable="w14 w15 w16se w16cid w16 w16cex w16sdtdh wp14">
   <w:p>
     <w:pPr>
       <w:pStyle w:val="Pieddepage"/>
@@ -3898,7 +3965,7 @@
 </file>
 
 <file path=word/footnotes.xml><?xml version="1.0" encoding="utf-8"?>
-<w:footnotes xmlns:wpc="http://schemas.microsoft.com/office/word/2010/wordprocessingCanvas" xmlns:cx="http://schemas.microsoft.com/office/drawing/2014/chartex" xmlns:cx1="http://schemas.microsoft.com/office/drawing/2015/9/8/chartex" xmlns:cx2="http://schemas.microsoft.com/office/drawing/2015/10/21/chartex" xmlns:cx3="http://schemas.microsoft.com/office/drawing/2016/5/9/chartex" xmlns:cx4="http://schemas.microsoft.com/office/drawing/2016/5/10/chartex" xmlns:cx5="http://schemas.microsoft.com/office/drawing/2016/5/11/chartex" xmlns:cx6="http://schemas.microsoft.com/office/drawing/2016/5/12/chartex" xmlns:cx7="http://schemas.microsoft.com/office/drawing/2016/5/13/chartex" xmlns:cx8="http://schemas.microsoft.com/office/drawing/2016/5/14/chartex" xmlns:mc="http://schemas.openxmlformats.org/markup-compatibility/2006" xmlns:aink="http://schemas.microsoft.com/office/drawing/2016/ink" xmlns:am3d="http://schemas.microsoft.com/office/drawing/2017/model3d" xmlns:o="urn:schemas-microsoft-com:office:office" xmlns:r="http://schemas.openxmlformats.org/officeDocument/2006/relationships" xmlns:m="http://schemas.openxmlformats.org/officeDocument/2006/math" xmlns:v="urn:schemas-microsoft-com:vml" xmlns:wp14="http://schemas.microsoft.com/office/word/2010/wordprocessingDrawing" xmlns:wp="http://schemas.openxmlformats.org/drawingml/2006/wordprocessingDrawing" xmlns:w10="urn:schemas-microsoft-com:office:word" xmlns:w="http://schemas.openxmlformats.org/wordprocessingml/2006/main" xmlns:w14="http://schemas.microsoft.com/office/word/2010/wordml" xmlns:w15="http://schemas.microsoft.com/office/word/2012/wordml" xmlns:w16cex="http://schemas.microsoft.com/office/word/2018/wordml/cex" xmlns:w16cid="http://schemas.microsoft.com/office/word/2016/wordml/cid" xmlns:w16="http://schemas.microsoft.com/office/word/2018/wordml" xmlns:w16sdtdh="http://schemas.microsoft.com/office/word/2020/wordml/sdtdatahash" xmlns:w16se="http://schemas.microsoft.com/office/word/2015/wordml/symex" xmlns:wpg="http://schemas.microsoft.com/office/word/2010/wordprocessingGroup" xmlns:wpi="http://schemas.microsoft.com/office/word/2010/wordprocessingInk" xmlns:wne="http://schemas.microsoft.com/office/word/2006/wordml" xmlns:wps="http://schemas.microsoft.com/office/word/2010/wordprocessingShape" mc:Ignorable="w14 w15 w16se w16cid w16 w16cex w16sdtdh wp14">
+<w:footnotes xmlns:wpc="http://schemas.microsoft.com/office/word/2010/wordprocessingCanvas" xmlns:cx="http://schemas.microsoft.com/office/drawing/2014/chartex" xmlns:cx1="http://schemas.microsoft.com/office/drawing/2015/9/8/chartex" xmlns:cx2="http://schemas.microsoft.com/office/drawing/2015/10/21/chartex" xmlns:cx3="http://schemas.microsoft.com/office/drawing/2016/5/9/chartex" xmlns:cx4="http://schemas.microsoft.com/office/drawing/2016/5/10/chartex" xmlns:cx5="http://schemas.microsoft.com/office/drawing/2016/5/11/chartex" xmlns:cx6="http://schemas.microsoft.com/office/drawing/2016/5/12/chartex" xmlns:cx7="http://schemas.microsoft.com/office/drawing/2016/5/13/chartex" xmlns:cx8="http://schemas.microsoft.com/office/drawing/2016/5/14/chartex" xmlns:mc="http://schemas.openxmlformats.org/markup-compatibility/2006" xmlns:aink="http://schemas.microsoft.com/office/drawing/2016/ink" xmlns:am3d="http://schemas.microsoft.com/office/drawing/2017/model3d" xmlns:o="urn:schemas-microsoft-com:office:office" xmlns:oel="http://schemas.microsoft.com/office/2019/extlst" xmlns:r="http://schemas.openxmlformats.org/officeDocument/2006/relationships" xmlns:m="http://schemas.openxmlformats.org/officeDocument/2006/math" xmlns:v="urn:schemas-microsoft-com:vml" xmlns:wp14="http://schemas.microsoft.com/office/word/2010/wordprocessingDrawing" xmlns:wp="http://schemas.openxmlformats.org/drawingml/2006/wordprocessingDrawing" xmlns:w10="urn:schemas-microsoft-com:office:word" xmlns:w="http://schemas.openxmlformats.org/wordprocessingml/2006/main" xmlns:w14="http://schemas.microsoft.com/office/word/2010/wordml" xmlns:w15="http://schemas.microsoft.com/office/word/2012/wordml" xmlns:w16cex="http://schemas.microsoft.com/office/word/2018/wordml/cex" xmlns:w16cid="http://schemas.microsoft.com/office/word/2016/wordml/cid" xmlns:w16="http://schemas.microsoft.com/office/word/2018/wordml" xmlns:w16sdtdh="http://schemas.microsoft.com/office/word/2020/wordml/sdtdatahash" xmlns:w16se="http://schemas.microsoft.com/office/word/2015/wordml/symex" xmlns:wpg="http://schemas.microsoft.com/office/word/2010/wordprocessingGroup" xmlns:wpi="http://schemas.microsoft.com/office/word/2010/wordprocessingInk" xmlns:wne="http://schemas.microsoft.com/office/word/2006/wordml" xmlns:wps="http://schemas.microsoft.com/office/word/2010/wordprocessingShape" mc:Ignorable="w14 w15 w16se w16cid w16 w16cex w16sdtdh wp14">
   <w:footnote w:type="separator" w:id="-1">
     <w:p>
       <w:pPr>
@@ -3923,7 +3990,7 @@
 </file>
 
 <file path=word/numbering.xml><?xml version="1.0" encoding="utf-8"?>
-<w:numbering xmlns:wpc="http://schemas.microsoft.com/office/word/2010/wordprocessingCanvas" xmlns:cx="http://schemas.microsoft.com/office/drawing/2014/chartex" xmlns:cx1="http://schemas.microsoft.com/office/drawing/2015/9/8/chartex" xmlns:cx2="http://schemas.microsoft.com/office/drawing/2015/10/21/chartex" xmlns:cx3="http://schemas.microsoft.com/office/drawing/2016/5/9/chartex" xmlns:cx4="http://schemas.microsoft.com/office/drawing/2016/5/10/chartex" xmlns:cx5="http://schemas.microsoft.com/office/drawing/2016/5/11/chartex" xmlns:cx6="http://schemas.microsoft.com/office/drawing/2016/5/12/chartex" xmlns:cx7="http://schemas.microsoft.com/office/drawing/2016/5/13/chartex" xmlns:cx8="http://schemas.microsoft.com/office/drawing/2016/5/14/chartex" xmlns:mc="http://schemas.openxmlformats.org/markup-compatibility/2006" xmlns:aink="http://schemas.microsoft.com/office/drawing/2016/ink" xmlns:am3d="http://schemas.microsoft.com/office/drawing/2017/model3d" xmlns:o="urn:schemas-microsoft-com:office:office" xmlns:r="http://schemas.openxmlformats.org/officeDocument/2006/relationships" xmlns:m="http://schemas.openxmlformats.org/officeDocument/2006/math" xmlns:v="urn:schemas-microsoft-com:vml" xmlns:wp14="http://schemas.microsoft.com/office/word/2010/wordprocessingDrawing" xmlns:wp="http://schemas.openxmlformats.org/drawingml/2006/wordprocessingDrawing" xmlns:w10="urn:schemas-microsoft-com:office:word" xmlns:w="http://schemas.openxmlformats.org/wordprocessingml/2006/main" xmlns:w14="http://schemas.microsoft.com/office/word/2010/wordml" xmlns:w15="http://schemas.microsoft.com/office/word/2012/wordml" xmlns:w16cex="http://schemas.microsoft.com/office/word/2018/wordml/cex" xmlns:w16cid="http://schemas.microsoft.com/office/word/2016/wordml/cid" xmlns:w16="http://schemas.microsoft.com/office/word/2018/wordml" xmlns:w16sdtdh="http://schemas.microsoft.com/office/word/2020/wordml/sdtdatahash" xmlns:w16se="http://schemas.microsoft.com/office/word/2015/wordml/symex" xmlns:wpg="http://schemas.microsoft.com/office/word/2010/wordprocessingGroup" xmlns:wpi="http://schemas.microsoft.com/office/word/2010/wordprocessingInk" xmlns:wne="http://schemas.microsoft.com/office/word/2006/wordml" xmlns:wps="http://schemas.microsoft.com/office/word/2010/wordprocessingShape" mc:Ignorable="w14 w15 w16se w16cid w16 w16cex w16sdtdh wp14">
+<w:numbering xmlns:wpc="http://schemas.microsoft.com/office/word/2010/wordprocessingCanvas" xmlns:cx="http://schemas.microsoft.com/office/drawing/2014/chartex" xmlns:cx1="http://schemas.microsoft.com/office/drawing/2015/9/8/chartex" xmlns:cx2="http://schemas.microsoft.com/office/drawing/2015/10/21/chartex" xmlns:cx3="http://schemas.microsoft.com/office/drawing/2016/5/9/chartex" xmlns:cx4="http://schemas.microsoft.com/office/drawing/2016/5/10/chartex" xmlns:cx5="http://schemas.microsoft.com/office/drawing/2016/5/11/chartex" xmlns:cx6="http://schemas.microsoft.com/office/drawing/2016/5/12/chartex" xmlns:cx7="http://schemas.microsoft.com/office/drawing/2016/5/13/chartex" xmlns:cx8="http://schemas.microsoft.com/office/drawing/2016/5/14/chartex" xmlns:mc="http://schemas.openxmlformats.org/markup-compatibility/2006" xmlns:aink="http://schemas.microsoft.com/office/drawing/2016/ink" xmlns:am3d="http://schemas.microsoft.com/office/drawing/2017/model3d" xmlns:o="urn:schemas-microsoft-com:office:office" xmlns:oel="http://schemas.microsoft.com/office/2019/extlst" xmlns:r="http://schemas.openxmlformats.org/officeDocument/2006/relationships" xmlns:m="http://schemas.openxmlformats.org/officeDocument/2006/math" xmlns:v="urn:schemas-microsoft-com:vml" xmlns:wp14="http://schemas.microsoft.com/office/word/2010/wordprocessingDrawing" xmlns:wp="http://schemas.openxmlformats.org/drawingml/2006/wordprocessingDrawing" xmlns:w10="urn:schemas-microsoft-com:office:word" xmlns:w="http://schemas.openxmlformats.org/wordprocessingml/2006/main" xmlns:w14="http://schemas.microsoft.com/office/word/2010/wordml" xmlns:w15="http://schemas.microsoft.com/office/word/2012/wordml" xmlns:w16cex="http://schemas.microsoft.com/office/word/2018/wordml/cex" xmlns:w16cid="http://schemas.microsoft.com/office/word/2016/wordml/cid" xmlns:w16="http://schemas.microsoft.com/office/word/2018/wordml" xmlns:w16sdtdh="http://schemas.microsoft.com/office/word/2020/wordml/sdtdatahash" xmlns:w16se="http://schemas.microsoft.com/office/word/2015/wordml/symex" xmlns:wpg="http://schemas.microsoft.com/office/word/2010/wordprocessingGroup" xmlns:wpi="http://schemas.microsoft.com/office/word/2010/wordprocessingInk" xmlns:wne="http://schemas.microsoft.com/office/word/2006/wordml" xmlns:wps="http://schemas.microsoft.com/office/word/2010/wordprocessingShape" mc:Ignorable="w14 w15 w16se w16cid w16 w16cex w16sdtdh wp14">
   <w:numPicBullet w:numPicBulletId="0">
     <w:pict>
       <v:shapetype id="_x0000_t75" coordsize="21600,21600" o:spt="75" o:preferrelative="t" path="m@4@5l@4@11@9@11@9@5xe" filled="f" stroked="f">
@@ -3945,7 +4012,7 @@
         <v:path o:extrusionok="f" gradientshapeok="t" o:connecttype="rect"/>
         <o:lock v:ext="edit" aspectratio="t"/>
       </v:shapetype>
-      <v:shape id="_x0000_i1037" type="#_x0000_t75" style="width:48pt;height:24pt;visibility:visible;mso-wrap-style:square" o:bullet="t">
+      <v:shape id="_x0000_i1035" type="#_x0000_t75" style="width:47.7pt;height:24.3pt;visibility:visible;mso-wrap-style:square" o:bullet="t">
         <v:imagedata r:id="rId1" o:title=""/>
       </v:shape>
     </w:pict>
@@ -6447,73 +6514,73 @@
       </w:rPr>
     </w:lvl>
   </w:abstractNum>
-  <w:num w:numId="1">
+  <w:num w:numId="1" w16cid:durableId="2102288990">
     <w:abstractNumId w:val="18"/>
   </w:num>
-  <w:num w:numId="2">
+  <w:num w:numId="2" w16cid:durableId="1805736406">
     <w:abstractNumId w:val="17"/>
   </w:num>
-  <w:num w:numId="3">
+  <w:num w:numId="3" w16cid:durableId="300961106">
     <w:abstractNumId w:val="7"/>
   </w:num>
-  <w:num w:numId="4">
+  <w:num w:numId="4" w16cid:durableId="301159203">
     <w:abstractNumId w:val="1"/>
   </w:num>
-  <w:num w:numId="5">
+  <w:num w:numId="5" w16cid:durableId="1668555860">
     <w:abstractNumId w:val="6"/>
   </w:num>
-  <w:num w:numId="6">
+  <w:num w:numId="6" w16cid:durableId="1832284611">
     <w:abstractNumId w:val="4"/>
   </w:num>
-  <w:num w:numId="7">
+  <w:num w:numId="7" w16cid:durableId="1811358381">
     <w:abstractNumId w:val="8"/>
   </w:num>
-  <w:num w:numId="8">
+  <w:num w:numId="8" w16cid:durableId="728573727">
     <w:abstractNumId w:val="13"/>
   </w:num>
-  <w:num w:numId="9">
+  <w:num w:numId="9" w16cid:durableId="1170413745">
     <w:abstractNumId w:val="19"/>
   </w:num>
-  <w:num w:numId="10">
+  <w:num w:numId="10" w16cid:durableId="1983651727">
     <w:abstractNumId w:val="9"/>
   </w:num>
-  <w:num w:numId="11">
+  <w:num w:numId="11" w16cid:durableId="1601795429">
     <w:abstractNumId w:val="10"/>
   </w:num>
-  <w:num w:numId="12">
+  <w:num w:numId="12" w16cid:durableId="1308046034">
     <w:abstractNumId w:val="2"/>
   </w:num>
-  <w:num w:numId="13">
+  <w:num w:numId="13" w16cid:durableId="1234970484">
     <w:abstractNumId w:val="21"/>
   </w:num>
-  <w:num w:numId="14">
+  <w:num w:numId="14" w16cid:durableId="373118522">
     <w:abstractNumId w:val="12"/>
   </w:num>
-  <w:num w:numId="15">
+  <w:num w:numId="15" w16cid:durableId="1411275993">
     <w:abstractNumId w:val="15"/>
   </w:num>
-  <w:num w:numId="16">
+  <w:num w:numId="16" w16cid:durableId="1516573747">
     <w:abstractNumId w:val="22"/>
   </w:num>
-  <w:num w:numId="17">
+  <w:num w:numId="17" w16cid:durableId="379716369">
     <w:abstractNumId w:val="3"/>
   </w:num>
-  <w:num w:numId="18">
+  <w:num w:numId="18" w16cid:durableId="952596498">
     <w:abstractNumId w:val="5"/>
   </w:num>
-  <w:num w:numId="19">
+  <w:num w:numId="19" w16cid:durableId="1439368199">
     <w:abstractNumId w:val="14"/>
   </w:num>
-  <w:num w:numId="20">
+  <w:num w:numId="20" w16cid:durableId="2124111584">
     <w:abstractNumId w:val="20"/>
   </w:num>
-  <w:num w:numId="21">
+  <w:num w:numId="21" w16cid:durableId="1298796174">
     <w:abstractNumId w:val="11"/>
   </w:num>
-  <w:num w:numId="22">
+  <w:num w:numId="22" w16cid:durableId="2084526799">
     <w:abstractNumId w:val="16"/>
   </w:num>
-  <w:num w:numId="23">
+  <w:num w:numId="23" w16cid:durableId="1258513908">
     <w:abstractNumId w:val="0"/>
   </w:num>
 </w:numbering>
